--- a/Data Sources.docx
+++ b/Data Sources.docx
@@ -98,27 +98,7 @@
           <w:szCs w:val="23"/>
           <w:lang w:eastAsia="en-CA"/>
         </w:rPr>
-        <w:t xml:space="preserve">Live statistics and coronavirus news tracking the number of confirmed cases, recovered patients, tests, and death toll due to the COVID-19 coronavirus from Wuhan, China. Coronavirus counter with new cases, deaths, and number of tests per 1 Million population. Historical data and info. Daily charts, graphs, </w:t>
-      </w:r>
-      <w:proofErr w:type="gramStart"/>
-      <w:r>
-        <w:rPr>
-          <w:rFonts w:ascii="Times New Roman" w:eastAsia="Times New Roman" w:hAnsi="Times New Roman" w:cs="Times New Roman"/>
-          <w:sz w:val="23"/>
-          <w:szCs w:val="23"/>
-          <w:lang w:eastAsia="en-CA"/>
-        </w:rPr>
-        <w:t>news</w:t>
-      </w:r>
-      <w:proofErr w:type="gramEnd"/>
-      <w:r>
-        <w:rPr>
-          <w:rFonts w:ascii="Times New Roman" w:eastAsia="Times New Roman" w:hAnsi="Times New Roman" w:cs="Times New Roman"/>
-          <w:sz w:val="23"/>
-          <w:szCs w:val="23"/>
-          <w:lang w:eastAsia="en-CA"/>
-        </w:rPr>
-        <w:t xml:space="preserve"> and updates</w:t>
+        <w:t>Live statistics and coronavirus news tracking the number of confirmed cases, recovered patients, tests, and death toll due to the COVID-19 coronavirus from Wuhan, China. Coronavirus counter with new cases, deaths, and number of tests per 1 Million population. Historical data and info. Daily charts, graphs, news and updates</w:t>
       </w:r>
     </w:p>
     <w:p>
@@ -502,425 +482,49 @@
     </w:p>
     <w:p>
       <w:pPr>
-        <w:spacing w:after="120" w:line="240" w:lineRule="auto"/>
-        <w:rPr>
-          <w:rFonts w:ascii="Times New Roman" w:eastAsia="Times New Roman" w:hAnsi="Times New Roman" w:cs="Times New Roman"/>
-          <w:sz w:val="23"/>
-          <w:szCs w:val="23"/>
-          <w:lang w:eastAsia="en-CA"/>
-        </w:rPr>
-      </w:pPr>
-    </w:p>
-    <w:p>
-      <w:pPr>
-        <w:pStyle w:val="Heading1"/>
-        <w:rPr>
-          <w:rFonts w:eastAsia="Times New Roman"/>
-          <w:lang w:eastAsia="en-CA"/>
-        </w:rPr>
-      </w:pPr>
-      <w:r>
-        <w:rPr>
-          <w:rFonts w:eastAsia="Times New Roman"/>
-          <w:lang w:eastAsia="en-CA"/>
-        </w:rPr>
-        <w:t>Data Sources</w:t>
-      </w:r>
-    </w:p>
-    <w:p>
-      <w:pPr>
-        <w:spacing w:after="60" w:line="240" w:lineRule="auto"/>
-        <w:rPr>
-          <w:rFonts w:ascii="Times New Roman" w:eastAsia="Times New Roman" w:hAnsi="Times New Roman" w:cs="Times New Roman"/>
-          <w:sz w:val="23"/>
-          <w:szCs w:val="23"/>
-          <w:lang w:eastAsia="en-CA"/>
+        <w:shd w:val="clear" w:color="auto" w:fill="F8F8F8"/>
+        <w:rPr>
+          <w:rFonts w:ascii="Arial" w:hAnsi="Arial" w:cs="Arial"/>
+          <w:color w:val="1D1C1D"/>
+          <w:sz w:val="23"/>
+          <w:szCs w:val="23"/>
         </w:rPr>
       </w:pPr>
       <w:hyperlink r:id="rId12" w:tgtFrame="_blank" w:history="1">
         <w:r>
           <w:rPr>
-            <w:rFonts w:ascii="Times New Roman" w:eastAsia="Times New Roman" w:hAnsi="Times New Roman" w:cs="Times New Roman"/>
-            <w:color w:val="0000FF"/>
+            <w:rStyle w:val="Hyperlink"/>
+            <w:rFonts w:ascii="Arial" w:hAnsi="Arial" w:cs="Arial"/>
             <w:sz w:val="23"/>
             <w:szCs w:val="23"/>
-            <w:lang w:eastAsia="en-CA"/>
           </w:rPr>
-          <w:t>https://www.kaggle.com/s</w:t>
-        </w:r>
-        <w:r>
-          <w:rPr>
-            <w:rFonts w:ascii="Times New Roman" w:eastAsia="Times New Roman" w:hAnsi="Times New Roman" w:cs="Times New Roman"/>
-            <w:color w:val="0000FF"/>
-            <w:sz w:val="23"/>
-            <w:szCs w:val="23"/>
-            <w:lang w:eastAsia="en-CA"/>
-          </w:rPr>
-          <w:t>e</w:t>
-        </w:r>
-        <w:r>
-          <w:rPr>
-            <w:rFonts w:ascii="Times New Roman" w:eastAsia="Times New Roman" w:hAnsi="Times New Roman" w:cs="Times New Roman"/>
-            <w:color w:val="0000FF"/>
-            <w:sz w:val="23"/>
-            <w:szCs w:val="23"/>
-            <w:lang w:eastAsia="en-CA"/>
-          </w:rPr>
-          <w:t>arch?q=covid+19+kernelLanguage%3APython</w:t>
+          <w:t>https://ourworldindata.org/excess-mortality-covid</w:t>
         </w:r>
       </w:hyperlink>
     </w:p>
     <w:p>
       <w:pPr>
-        <w:spacing w:after="60" w:line="240" w:lineRule="auto"/>
-        <w:rPr>
-          <w:rFonts w:ascii="Times New Roman" w:eastAsia="Times New Roman" w:hAnsi="Times New Roman" w:cs="Times New Roman"/>
-          <w:sz w:val="23"/>
-          <w:szCs w:val="23"/>
-          <w:lang w:eastAsia="en-CA"/>
-        </w:rPr>
-      </w:pPr>
-    </w:p>
-    <w:p>
-      <w:pPr>
-        <w:spacing w:after="120" w:line="240" w:lineRule="auto"/>
-        <w:rPr>
-          <w:rFonts w:ascii="Times New Roman" w:eastAsia="Times New Roman" w:hAnsi="Times New Roman" w:cs="Times New Roman"/>
-          <w:sz w:val="23"/>
-          <w:szCs w:val="23"/>
-          <w:lang w:eastAsia="en-CA"/>
-        </w:rPr>
-      </w:pPr>
-      <w:hyperlink r:id="rId13" w:history="1">
-        <w:r>
-          <w:rPr>
-            <w:rStyle w:val="Hyperlink"/>
-            <w:rFonts w:ascii="Times New Roman" w:eastAsia="Times New Roman" w:hAnsi="Times New Roman" w:cs="Times New Roman"/>
-            <w:sz w:val="23"/>
-            <w:szCs w:val="23"/>
-            <w:lang w:eastAsia="en-CA"/>
-          </w:rPr>
-          <w:t>https://github.com/CSSEGISandData/COVID-19/blob/master/README.md</w:t>
-        </w:r>
-      </w:hyperlink>
-    </w:p>
-    <w:p>
-      <w:pPr>
-        <w:spacing w:after="120" w:line="240" w:lineRule="auto"/>
-        <w:rPr>
-          <w:rFonts w:ascii="Times New Roman" w:eastAsia="Times New Roman" w:hAnsi="Times New Roman" w:cs="Times New Roman"/>
-          <w:sz w:val="23"/>
-          <w:szCs w:val="23"/>
-          <w:lang w:eastAsia="en-CA"/>
-        </w:rPr>
-      </w:pPr>
-    </w:p>
-    <w:p>
-      <w:pPr>
-        <w:pStyle w:val="Heading1"/>
-        <w:rPr>
-          <w:rFonts w:eastAsia="Times New Roman"/>
-          <w:lang w:eastAsia="en-CA"/>
+        <w:shd w:val="clear" w:color="auto" w:fill="F8F8F8"/>
+        <w:rPr>
+          <w:rFonts w:ascii="Arial" w:hAnsi="Arial" w:cs="Arial"/>
+          <w:color w:val="1D1C1D"/>
+          <w:sz w:val="23"/>
+          <w:szCs w:val="23"/>
         </w:rPr>
       </w:pPr>
       <w:r>
         <w:rPr>
-          <w:rFonts w:eastAsia="Times New Roman"/>
-          <w:lang w:eastAsia="en-CA"/>
-        </w:rPr>
-        <w:t>Economic Data</w:t>
-      </w:r>
-    </w:p>
-    <w:p>
-      <w:pPr>
-        <w:spacing w:after="0" w:line="240" w:lineRule="auto"/>
-        <w:rPr>
-          <w:rFonts w:ascii="Times New Roman" w:eastAsia="Times New Roman" w:hAnsi="Times New Roman" w:cs="Times New Roman"/>
-          <w:sz w:val="23"/>
-          <w:szCs w:val="23"/>
-          <w:lang w:eastAsia="en-CA"/>
-        </w:rPr>
-      </w:pPr>
-      <w:hyperlink r:id="rId14" w:tgtFrame="_blank" w:history="1">
-        <w:r>
-          <w:rPr>
-            <w:rFonts w:ascii="Times New Roman" w:eastAsia="Times New Roman" w:hAnsi="Times New Roman" w:cs="Times New Roman"/>
-            <w:b/>
-            <w:bCs/>
-            <w:color w:val="0000FF"/>
-            <w:sz w:val="23"/>
-            <w:szCs w:val="23"/>
-            <w:lang w:eastAsia="en-CA"/>
-          </w:rPr>
-          <w:t>Monthly unemployment rate in industrial and emerging countries 2020 | Statista</w:t>
-        </w:r>
-      </w:hyperlink>
-    </w:p>
-    <w:p>
-      <w:pPr>
-        <w:spacing w:after="0" w:line="240" w:lineRule="auto"/>
-        <w:rPr>
-          <w:rFonts w:ascii="Times New Roman" w:eastAsia="Times New Roman" w:hAnsi="Times New Roman" w:cs="Times New Roman"/>
-          <w:sz w:val="23"/>
-          <w:szCs w:val="23"/>
-          <w:lang w:eastAsia="en-CA"/>
-        </w:rPr>
-      </w:pPr>
-      <w:r>
-        <w:rPr>
-          <w:rFonts w:ascii="Times New Roman" w:eastAsia="Times New Roman" w:hAnsi="Times New Roman" w:cs="Times New Roman"/>
-          <w:sz w:val="23"/>
-          <w:szCs w:val="23"/>
-          <w:lang w:eastAsia="en-CA"/>
-        </w:rPr>
-        <w:t>This statistic shows the unemployment rate in the leading industrial and emerging countries from August 2019 to August 2020. (270 kB)</w:t>
-      </w:r>
-    </w:p>
-    <w:p>
-      <w:pPr>
-        <w:spacing w:after="120" w:line="240" w:lineRule="auto"/>
-        <w:rPr>
-          <w:rFonts w:ascii="Times New Roman" w:eastAsia="Times New Roman" w:hAnsi="Times New Roman" w:cs="Times New Roman"/>
-          <w:sz w:val="23"/>
-          <w:szCs w:val="23"/>
-          <w:lang w:eastAsia="en-CA"/>
-        </w:rPr>
-      </w:pPr>
-      <w:hyperlink r:id="rId15" w:tgtFrame="_blank" w:tooltip="Monthly unemployment rate in industrial and emerging countries 2020 | Statista" w:history="1">
-        <w:r>
-          <w:rPr>
-            <w:rFonts w:ascii="Times New Roman" w:eastAsia="Times New Roman" w:hAnsi="Times New Roman" w:cs="Times New Roman"/>
-            <w:color w:val="0000FF"/>
-            <w:sz w:val="23"/>
-            <w:szCs w:val="23"/>
-            <w:u w:val="single"/>
-            <w:lang w:eastAsia="en-CA"/>
-          </w:rPr>
-          <w:t>https://cdn.statcdn.com/Statistic/275000/276780-blank-355.png</w:t>
-        </w:r>
-      </w:hyperlink>
-    </w:p>
-    <w:p>
-      <w:pPr>
-        <w:spacing w:after="120" w:line="240" w:lineRule="auto"/>
-        <w:rPr>
-          <w:rFonts w:ascii="Times New Roman" w:eastAsia="Times New Roman" w:hAnsi="Times New Roman" w:cs="Times New Roman"/>
-          <w:sz w:val="23"/>
-          <w:szCs w:val="23"/>
-          <w:lang w:eastAsia="en-CA"/>
-        </w:rPr>
-      </w:pPr>
-    </w:p>
-    <w:p>
-      <w:pPr>
-        <w:spacing w:after="120" w:line="240" w:lineRule="auto"/>
-        <w:rPr>
-          <w:rFonts w:ascii="Times New Roman" w:eastAsia="Times New Roman" w:hAnsi="Times New Roman" w:cs="Times New Roman"/>
-          <w:sz w:val="23"/>
-          <w:szCs w:val="23"/>
-          <w:lang w:eastAsia="en-CA"/>
-        </w:rPr>
-      </w:pPr>
-    </w:p>
-    <w:p>
-      <w:pPr>
-        <w:pStyle w:val="Heading1"/>
-        <w:rPr>
-          <w:rFonts w:eastAsia="Times New Roman"/>
-          <w:lang w:eastAsia="en-CA"/>
-        </w:rPr>
-      </w:pPr>
-      <w:r>
-        <w:rPr>
-          <w:rFonts w:eastAsia="Times New Roman"/>
-          <w:lang w:eastAsia="en-CA"/>
-        </w:rPr>
-        <w:lastRenderedPageBreak/>
-        <w:t>APIs</w:t>
-      </w:r>
-    </w:p>
-    <w:p>
-      <w:pPr>
-        <w:spacing w:after="120" w:line="240" w:lineRule="auto"/>
-        <w:rPr>
-          <w:rFonts w:ascii="Times New Roman" w:eastAsia="Times New Roman" w:hAnsi="Times New Roman" w:cs="Times New Roman"/>
-          <w:sz w:val="23"/>
-          <w:szCs w:val="23"/>
-          <w:lang w:eastAsia="en-CA"/>
-        </w:rPr>
-      </w:pPr>
-      <w:hyperlink r:id="rId16" w:tgtFrame="_blank" w:history="1">
-        <w:r>
-          <w:rPr>
-            <w:rFonts w:ascii="Times New Roman" w:eastAsia="Times New Roman" w:hAnsi="Times New Roman" w:cs="Times New Roman"/>
-            <w:color w:val="0000FF"/>
-            <w:sz w:val="23"/>
-            <w:szCs w:val="23"/>
-            <w:lang w:eastAsia="en-CA"/>
-          </w:rPr>
-          <w:t>https://developer.nytimes.com/docs/articlesearch-product/1/overview</w:t>
-        </w:r>
-      </w:hyperlink>
-    </w:p>
-    <w:p>
-      <w:pPr>
-        <w:spacing w:after="60" w:line="240" w:lineRule="auto"/>
-        <w:rPr>
-          <w:rFonts w:ascii="Times New Roman" w:eastAsia="Times New Roman" w:hAnsi="Times New Roman" w:cs="Times New Roman"/>
-          <w:sz w:val="23"/>
-          <w:szCs w:val="23"/>
-          <w:lang w:eastAsia="en-CA"/>
-        </w:rPr>
-      </w:pPr>
-      <w:hyperlink r:id="rId17" w:tgtFrame="_blank" w:history="1">
-        <w:r>
-          <w:rPr>
-            <w:rFonts w:ascii="Times New Roman" w:eastAsia="Times New Roman" w:hAnsi="Times New Roman" w:cs="Times New Roman"/>
-            <w:color w:val="0000FF"/>
-            <w:sz w:val="23"/>
-            <w:szCs w:val="23"/>
-            <w:lang w:eastAsia="en-CA"/>
-          </w:rPr>
-          <w:t>https://covid</w:t>
-        </w:r>
-        <w:r>
-          <w:rPr>
-            <w:rFonts w:ascii="Times New Roman" w:eastAsia="Times New Roman" w:hAnsi="Times New Roman" w:cs="Times New Roman"/>
-            <w:color w:val="0000FF"/>
-            <w:sz w:val="23"/>
-            <w:szCs w:val="23"/>
-            <w:lang w:eastAsia="en-CA"/>
-          </w:rPr>
-          <w:t>1</w:t>
-        </w:r>
-        <w:r>
-          <w:rPr>
-            <w:rFonts w:ascii="Times New Roman" w:eastAsia="Times New Roman" w:hAnsi="Times New Roman" w:cs="Times New Roman"/>
-            <w:color w:val="0000FF"/>
-            <w:sz w:val="23"/>
-            <w:szCs w:val="23"/>
-            <w:lang w:eastAsia="en-CA"/>
-          </w:rPr>
-          <w:t>9api.com/</w:t>
-        </w:r>
-      </w:hyperlink>
-      <w:r>
-        <w:rPr>
-          <w:rFonts w:ascii="Times New Roman" w:eastAsia="Times New Roman" w:hAnsi="Times New Roman" w:cs="Times New Roman"/>
-          <w:sz w:val="23"/>
-          <w:szCs w:val="23"/>
-          <w:lang w:eastAsia="en-CA"/>
-        </w:rPr>
-        <w:t xml:space="preserve">  (NOT FREE)</w:t>
-      </w:r>
-    </w:p>
-    <w:p>
-      <w:pPr>
-        <w:spacing w:after="120" w:line="240" w:lineRule="auto"/>
-        <w:rPr>
-          <w:rFonts w:ascii="Times New Roman" w:eastAsia="Times New Roman" w:hAnsi="Times New Roman" w:cs="Times New Roman"/>
-          <w:sz w:val="23"/>
-          <w:szCs w:val="23"/>
-          <w:lang w:eastAsia="en-CA"/>
-        </w:rPr>
-      </w:pPr>
-      <w:hyperlink r:id="rId18" w:history="1">
-        <w:r>
-          <w:rPr>
-            <w:rStyle w:val="Hyperlink"/>
-            <w:rFonts w:ascii="Times New Roman" w:eastAsia="Times New Roman" w:hAnsi="Times New Roman" w:cs="Times New Roman"/>
-            <w:sz w:val="23"/>
-            <w:szCs w:val="23"/>
-            <w:lang w:eastAsia="en-CA"/>
-          </w:rPr>
-          <w:t>https://db.nomics.world/docs/quickstart/</w:t>
-        </w:r>
-      </w:hyperlink>
-    </w:p>
-    <w:p>
-      <w:pPr>
-        <w:spacing w:after="60" w:line="240" w:lineRule="auto"/>
-        <w:rPr>
-          <w:rFonts w:ascii="Times New Roman" w:eastAsia="Times New Roman" w:hAnsi="Times New Roman" w:cs="Times New Roman"/>
-          <w:sz w:val="23"/>
-          <w:szCs w:val="23"/>
-          <w:lang w:eastAsia="en-CA"/>
-        </w:rPr>
-      </w:pPr>
-    </w:p>
-    <w:p>
-      <w:pPr>
-        <w:spacing w:after="60" w:line="240" w:lineRule="auto"/>
-        <w:rPr>
-          <w:rFonts w:ascii="Times New Roman" w:eastAsia="Times New Roman" w:hAnsi="Times New Roman" w:cs="Times New Roman"/>
-          <w:sz w:val="23"/>
-          <w:szCs w:val="23"/>
-          <w:lang w:eastAsia="en-CA"/>
-        </w:rPr>
-      </w:pPr>
-    </w:p>
-    <w:p>
-      <w:pPr>
-        <w:pStyle w:val="Heading1"/>
-        <w:rPr>
-          <w:rFonts w:eastAsia="Times New Roman"/>
-          <w:lang w:eastAsia="en-CA"/>
-        </w:rPr>
-      </w:pPr>
-      <w:r>
-        <w:rPr>
-          <w:rFonts w:eastAsia="Times New Roman"/>
-          <w:lang w:eastAsia="en-CA"/>
-        </w:rPr>
-        <w:t>JSON</w:t>
-      </w:r>
-    </w:p>
-    <w:p>
-      <w:pPr>
-        <w:spacing w:after="60" w:line="240" w:lineRule="auto"/>
-        <w:rPr>
-          <w:rFonts w:ascii="Times New Roman" w:eastAsia="Times New Roman" w:hAnsi="Times New Roman" w:cs="Times New Roman"/>
-          <w:sz w:val="23"/>
-          <w:szCs w:val="23"/>
-          <w:lang w:eastAsia="en-CA"/>
-        </w:rPr>
-      </w:pPr>
-      <w:hyperlink r:id="rId19" w:tgtFrame="_blank" w:history="1">
-        <w:r>
-          <w:rPr>
-            <w:rFonts w:ascii="Times New Roman" w:eastAsia="Times New Roman" w:hAnsi="Times New Roman" w:cs="Times New Roman"/>
-            <w:color w:val="0000FF"/>
-            <w:sz w:val="23"/>
-            <w:szCs w:val="23"/>
-            <w:lang w:eastAsia="en-CA"/>
-          </w:rPr>
-          <w:t>https://ourworldindata.org/coronavirus-data?country=~TTO</w:t>
-        </w:r>
-      </w:hyperlink>
-    </w:p>
-    <w:p>
-      <w:pPr>
-        <w:spacing w:after="0" w:line="240" w:lineRule="auto"/>
-        <w:rPr>
-          <w:rFonts w:ascii="Times New Roman" w:eastAsia="Times New Roman" w:hAnsi="Times New Roman" w:cs="Times New Roman"/>
-          <w:sz w:val="23"/>
-          <w:szCs w:val="23"/>
-          <w:lang w:eastAsia="en-CA"/>
-        </w:rPr>
-      </w:pPr>
-      <w:r>
-        <w:rPr>
-          <w:rFonts w:ascii="Times New Roman" w:eastAsia="Times New Roman" w:hAnsi="Times New Roman" w:cs="Times New Roman"/>
+          <w:rFonts w:ascii="Arial" w:hAnsi="Arial" w:cs="Arial"/>
           <w:noProof/>
-          <w:sz w:val="23"/>
-          <w:szCs w:val="23"/>
-          <w:lang w:eastAsia="en-CA"/>
+          <w:color w:val="1D1C1D"/>
+          <w:sz w:val="23"/>
+          <w:szCs w:val="23"/>
         </w:rPr>
         <w:drawing>
-          <wp:inline distT="0" distB="0" distL="0" distR="0" wp14:anchorId="34F82E9A" wp14:editId="3020952D">
+          <wp:inline distT="0" distB="0" distL="0" distR="0" wp14:anchorId="05F8775C" wp14:editId="0D22C303">
             <wp:extent cx="152400" cy="152400"/>
             <wp:effectExtent l="0" t="0" r="0" b="0"/>
-            <wp:docPr id="8" name="Picture 8" descr="Our World in Data"/>
+            <wp:docPr id="1" name="Picture 1" descr="Our World in Data"/>
             <wp:cNvGraphicFramePr>
               <a:graphicFrameLocks xmlns:a="http://schemas.openxmlformats.org/drawingml/2006/main" noChangeAspect="1"/>
             </wp:cNvGraphicFramePr>
@@ -928,13 +532,13 @@
               <a:graphicData uri="http://schemas.openxmlformats.org/drawingml/2006/picture">
                 <pic:pic xmlns:pic="http://schemas.openxmlformats.org/drawingml/2006/picture">
                   <pic:nvPicPr>
-                    <pic:cNvPr id="0" name="Picture 62" descr="Our World in Data"/>
+                    <pic:cNvPr id="0" name="Picture 1" descr="Our World in Data"/>
                     <pic:cNvPicPr>
                       <a:picLocks noChangeAspect="1" noChangeArrowheads="1"/>
                     </pic:cNvPicPr>
                   </pic:nvPicPr>
                   <pic:blipFill>
-                    <a:blip r:embed="rId20">
+                    <a:blip r:embed="rId13">
                       <a:extLst>
                         <a:ext uri="{28A0092B-C50C-407E-A947-70E740481C1C}">
                           <a14:useLocalDpi xmlns:a14="http://schemas.microsoft.com/office/drawing/2010/main" val="0"/>
@@ -967,18 +571,130 @@
       </w:r>
       <w:r>
         <w:rPr>
-          <w:rFonts w:ascii="Times New Roman" w:eastAsia="Times New Roman" w:hAnsi="Times New Roman" w:cs="Times New Roman"/>
+          <w:rStyle w:val="c-messageattachmentauthorname"/>
+          <w:rFonts w:ascii="Arial" w:hAnsi="Arial" w:cs="Arial"/>
           <w:b/>
           <w:bCs/>
-          <w:sz w:val="23"/>
-          <w:szCs w:val="23"/>
-          <w:lang w:eastAsia="en-CA"/>
+          <w:color w:val="1D1C1D"/>
+          <w:sz w:val="23"/>
+          <w:szCs w:val="23"/>
         </w:rPr>
         <w:t>Our World in Data</w:t>
       </w:r>
     </w:p>
     <w:p>
       <w:pPr>
+        <w:spacing w:after="120" w:line="240" w:lineRule="auto"/>
+        <w:rPr>
+          <w:rFonts w:ascii="Times New Roman" w:eastAsia="Times New Roman" w:hAnsi="Times New Roman" w:cs="Times New Roman"/>
+          <w:sz w:val="23"/>
+          <w:szCs w:val="23"/>
+          <w:lang w:eastAsia="en-CA"/>
+        </w:rPr>
+      </w:pPr>
+    </w:p>
+    <w:p>
+      <w:pPr>
+        <w:pStyle w:val="Heading1"/>
+        <w:rPr>
+          <w:rFonts w:eastAsia="Times New Roman"/>
+          <w:lang w:eastAsia="en-CA"/>
+        </w:rPr>
+      </w:pPr>
+      <w:r>
+        <w:rPr>
+          <w:rFonts w:eastAsia="Times New Roman"/>
+          <w:lang w:eastAsia="en-CA"/>
+        </w:rPr>
+        <w:t>Data Sources</w:t>
+      </w:r>
+    </w:p>
+    <w:p>
+      <w:pPr>
+        <w:spacing w:after="60" w:line="240" w:lineRule="auto"/>
+        <w:rPr>
+          <w:rFonts w:ascii="Times New Roman" w:eastAsia="Times New Roman" w:hAnsi="Times New Roman" w:cs="Times New Roman"/>
+          <w:sz w:val="23"/>
+          <w:szCs w:val="23"/>
+          <w:lang w:eastAsia="en-CA"/>
+        </w:rPr>
+      </w:pPr>
+      <w:hyperlink r:id="rId14" w:tgtFrame="_blank" w:history="1">
+        <w:r>
+          <w:rPr>
+            <w:rFonts w:ascii="Times New Roman" w:eastAsia="Times New Roman" w:hAnsi="Times New Roman" w:cs="Times New Roman"/>
+            <w:color w:val="0000FF"/>
+            <w:sz w:val="23"/>
+            <w:szCs w:val="23"/>
+            <w:lang w:eastAsia="en-CA"/>
+          </w:rPr>
+          <w:t>https://www.kaggle.com/search?q=covid+19+kernelLanguage%3APython</w:t>
+        </w:r>
+      </w:hyperlink>
+    </w:p>
+    <w:p>
+      <w:pPr>
+        <w:spacing w:after="60" w:line="240" w:lineRule="auto"/>
+        <w:rPr>
+          <w:rFonts w:ascii="Times New Roman" w:eastAsia="Times New Roman" w:hAnsi="Times New Roman" w:cs="Times New Roman"/>
+          <w:sz w:val="23"/>
+          <w:szCs w:val="23"/>
+          <w:lang w:eastAsia="en-CA"/>
+        </w:rPr>
+      </w:pPr>
+    </w:p>
+    <w:p>
+      <w:pPr>
+        <w:spacing w:after="120" w:line="240" w:lineRule="auto"/>
+        <w:rPr>
+          <w:rFonts w:ascii="Times New Roman" w:eastAsia="Times New Roman" w:hAnsi="Times New Roman" w:cs="Times New Roman"/>
+          <w:sz w:val="23"/>
+          <w:szCs w:val="23"/>
+          <w:lang w:eastAsia="en-CA"/>
+        </w:rPr>
+      </w:pPr>
+      <w:hyperlink r:id="rId15" w:history="1">
+        <w:r>
+          <w:rPr>
+            <w:rStyle w:val="Hyperlink"/>
+            <w:rFonts w:ascii="Times New Roman" w:eastAsia="Times New Roman" w:hAnsi="Times New Roman" w:cs="Times New Roman"/>
+            <w:sz w:val="23"/>
+            <w:szCs w:val="23"/>
+            <w:lang w:eastAsia="en-CA"/>
+          </w:rPr>
+          <w:t>https://github.com/CSSEGISandData/COVID-19/blob/master/README.md</w:t>
+        </w:r>
+      </w:hyperlink>
+    </w:p>
+    <w:p>
+      <w:pPr>
+        <w:spacing w:after="120" w:line="240" w:lineRule="auto"/>
+        <w:rPr>
+          <w:rFonts w:ascii="Times New Roman" w:eastAsia="Times New Roman" w:hAnsi="Times New Roman" w:cs="Times New Roman"/>
+          <w:sz w:val="23"/>
+          <w:szCs w:val="23"/>
+          <w:lang w:eastAsia="en-CA"/>
+        </w:rPr>
+      </w:pPr>
+    </w:p>
+    <w:p>
+      <w:pPr>
+        <w:pStyle w:val="Heading1"/>
+        <w:rPr>
+          <w:rFonts w:eastAsia="Times New Roman"/>
+          <w:lang w:eastAsia="en-CA"/>
+        </w:rPr>
+      </w:pPr>
+      <w:r>
+        <w:rPr>
+          <w:rFonts w:eastAsia="Times New Roman"/>
+          <w:lang w:eastAsia="en-CA"/>
+        </w:rPr>
+        <w:t>Economic Data</w:t>
+      </w:r>
+    </w:p>
+    <w:p>
+      <w:pPr>
         <w:spacing w:after="0" w:line="240" w:lineRule="auto"/>
         <w:rPr>
           <w:rFonts w:ascii="Times New Roman" w:eastAsia="Times New Roman" w:hAnsi="Times New Roman" w:cs="Times New Roman"/>
@@ -987,7 +703,332 @@
           <w:lang w:eastAsia="en-CA"/>
         </w:rPr>
       </w:pPr>
+      <w:hyperlink r:id="rId16" w:tgtFrame="_blank" w:history="1">
+        <w:r>
+          <w:rPr>
+            <w:rFonts w:ascii="Times New Roman" w:eastAsia="Times New Roman" w:hAnsi="Times New Roman" w:cs="Times New Roman"/>
+            <w:b/>
+            <w:bCs/>
+            <w:color w:val="0000FF"/>
+            <w:sz w:val="23"/>
+            <w:szCs w:val="23"/>
+            <w:lang w:eastAsia="en-CA"/>
+          </w:rPr>
+          <w:t>Monthly unemployment rate in industrial and emerging countries 2020 | Statista</w:t>
+        </w:r>
+      </w:hyperlink>
+    </w:p>
+    <w:p>
+      <w:pPr>
+        <w:spacing w:after="0" w:line="240" w:lineRule="auto"/>
+        <w:rPr>
+          <w:rFonts w:ascii="Times New Roman" w:eastAsia="Times New Roman" w:hAnsi="Times New Roman" w:cs="Times New Roman"/>
+          <w:sz w:val="23"/>
+          <w:szCs w:val="23"/>
+          <w:lang w:eastAsia="en-CA"/>
+        </w:rPr>
+      </w:pPr>
+      <w:r>
+        <w:rPr>
+          <w:rFonts w:ascii="Times New Roman" w:eastAsia="Times New Roman" w:hAnsi="Times New Roman" w:cs="Times New Roman"/>
+          <w:sz w:val="23"/>
+          <w:szCs w:val="23"/>
+          <w:lang w:eastAsia="en-CA"/>
+        </w:rPr>
+        <w:t>This statistic shows the unemployment rate in the leading industrial and emerging countries from August 2019 to August 2020. (270 kB)</w:t>
+      </w:r>
+    </w:p>
+    <w:p>
+      <w:pPr>
+        <w:spacing w:after="120" w:line="240" w:lineRule="auto"/>
+        <w:rPr>
+          <w:rFonts w:ascii="Times New Roman" w:eastAsia="Times New Roman" w:hAnsi="Times New Roman" w:cs="Times New Roman"/>
+          <w:sz w:val="23"/>
+          <w:szCs w:val="23"/>
+          <w:lang w:eastAsia="en-CA"/>
+        </w:rPr>
+      </w:pPr>
+      <w:hyperlink r:id="rId17" w:tgtFrame="_blank" w:tooltip="Monthly unemployment rate in industrial and emerging countries 2020 | Statista" w:history="1">
+        <w:r>
+          <w:rPr>
+            <w:rFonts w:ascii="Times New Roman" w:eastAsia="Times New Roman" w:hAnsi="Times New Roman" w:cs="Times New Roman"/>
+            <w:color w:val="0000FF"/>
+            <w:sz w:val="23"/>
+            <w:szCs w:val="23"/>
+            <w:u w:val="single"/>
+            <w:lang w:eastAsia="en-CA"/>
+          </w:rPr>
+          <w:t>https://cdn.statcdn.com/Statistic/275000/276780-blank-355.png</w:t>
+        </w:r>
+      </w:hyperlink>
+    </w:p>
+    <w:p>
+      <w:pPr>
+        <w:spacing w:after="120" w:line="240" w:lineRule="auto"/>
+        <w:rPr>
+          <w:rFonts w:ascii="Times New Roman" w:eastAsia="Times New Roman" w:hAnsi="Times New Roman" w:cs="Times New Roman"/>
+          <w:sz w:val="23"/>
+          <w:szCs w:val="23"/>
+          <w:lang w:eastAsia="en-CA"/>
+        </w:rPr>
+      </w:pPr>
+    </w:p>
+    <w:p>
+      <w:pPr>
+        <w:spacing w:after="120" w:line="240" w:lineRule="auto"/>
+        <w:rPr>
+          <w:rFonts w:ascii="Times New Roman" w:eastAsia="Times New Roman" w:hAnsi="Times New Roman" w:cs="Times New Roman"/>
+          <w:sz w:val="23"/>
+          <w:szCs w:val="23"/>
+          <w:lang w:eastAsia="en-CA"/>
+        </w:rPr>
+      </w:pPr>
+    </w:p>
+    <w:p>
+      <w:pPr>
+        <w:pStyle w:val="Heading1"/>
+        <w:rPr>
+          <w:rFonts w:eastAsia="Times New Roman"/>
+          <w:lang w:eastAsia="en-CA"/>
+        </w:rPr>
+      </w:pPr>
+      <w:r>
+        <w:rPr>
+          <w:rFonts w:eastAsia="Times New Roman"/>
+          <w:lang w:eastAsia="en-CA"/>
+        </w:rPr>
+        <w:t>APIs</w:t>
+      </w:r>
+    </w:p>
+    <w:p>
+      <w:pPr>
+        <w:spacing w:after="120" w:line="240" w:lineRule="auto"/>
+        <w:rPr>
+          <w:rFonts w:ascii="Times New Roman" w:eastAsia="Times New Roman" w:hAnsi="Times New Roman" w:cs="Times New Roman"/>
+          <w:sz w:val="23"/>
+          <w:szCs w:val="23"/>
+          <w:lang w:eastAsia="en-CA"/>
+        </w:rPr>
+      </w:pPr>
+      <w:hyperlink r:id="rId18" w:tgtFrame="_blank" w:history="1">
+        <w:r>
+          <w:rPr>
+            <w:rFonts w:ascii="Times New Roman" w:eastAsia="Times New Roman" w:hAnsi="Times New Roman" w:cs="Times New Roman"/>
+            <w:color w:val="0000FF"/>
+            <w:sz w:val="23"/>
+            <w:szCs w:val="23"/>
+            <w:lang w:eastAsia="en-CA"/>
+          </w:rPr>
+          <w:t>https://developer.nytimes.com/docs/articlesearch-product/1/overview</w:t>
+        </w:r>
+      </w:hyperlink>
+    </w:p>
+    <w:p>
+      <w:pPr>
+        <w:spacing w:after="60" w:line="240" w:lineRule="auto"/>
+        <w:rPr>
+          <w:rFonts w:ascii="Times New Roman" w:eastAsia="Times New Roman" w:hAnsi="Times New Roman" w:cs="Times New Roman"/>
+          <w:sz w:val="23"/>
+          <w:szCs w:val="23"/>
+          <w:lang w:eastAsia="en-CA"/>
+        </w:rPr>
+      </w:pPr>
+      <w:hyperlink r:id="rId19" w:tgtFrame="_blank" w:history="1">
+        <w:r>
+          <w:rPr>
+            <w:rFonts w:ascii="Times New Roman" w:eastAsia="Times New Roman" w:hAnsi="Times New Roman" w:cs="Times New Roman"/>
+            <w:color w:val="0000FF"/>
+            <w:sz w:val="23"/>
+            <w:szCs w:val="23"/>
+            <w:lang w:eastAsia="en-CA"/>
+          </w:rPr>
+          <w:t>https://covid19api.com/</w:t>
+        </w:r>
+      </w:hyperlink>
+      <w:r>
+        <w:rPr>
+          <w:rFonts w:ascii="Times New Roman" w:eastAsia="Times New Roman" w:hAnsi="Times New Roman" w:cs="Times New Roman"/>
+          <w:sz w:val="23"/>
+          <w:szCs w:val="23"/>
+          <w:lang w:eastAsia="en-CA"/>
+        </w:rPr>
+        <w:t xml:space="preserve">  (NOT FREE)</w:t>
+      </w:r>
+    </w:p>
+    <w:p>
+      <w:pPr>
+        <w:spacing w:after="120" w:line="240" w:lineRule="auto"/>
+        <w:rPr>
+          <w:rFonts w:ascii="Times New Roman" w:eastAsia="Times New Roman" w:hAnsi="Times New Roman" w:cs="Times New Roman"/>
+          <w:sz w:val="23"/>
+          <w:szCs w:val="23"/>
+          <w:lang w:eastAsia="en-CA"/>
+        </w:rPr>
+      </w:pPr>
+      <w:hyperlink r:id="rId20" w:history="1">
+        <w:r>
+          <w:rPr>
+            <w:rStyle w:val="Hyperlink"/>
+            <w:rFonts w:ascii="Times New Roman" w:eastAsia="Times New Roman" w:hAnsi="Times New Roman" w:cs="Times New Roman"/>
+            <w:sz w:val="23"/>
+            <w:szCs w:val="23"/>
+            <w:lang w:eastAsia="en-CA"/>
+          </w:rPr>
+          <w:t>https://db.nomics.world/docs/quickstart/</w:t>
+        </w:r>
+      </w:hyperlink>
+    </w:p>
+    <w:p>
+      <w:pPr>
+        <w:spacing w:after="60" w:line="240" w:lineRule="auto"/>
+        <w:rPr>
+          <w:rFonts w:ascii="Times New Roman" w:eastAsia="Times New Roman" w:hAnsi="Times New Roman" w:cs="Times New Roman"/>
+          <w:sz w:val="23"/>
+          <w:szCs w:val="23"/>
+          <w:lang w:eastAsia="en-CA"/>
+        </w:rPr>
+      </w:pPr>
+    </w:p>
+    <w:p>
+      <w:pPr>
+        <w:spacing w:after="60" w:line="240" w:lineRule="auto"/>
+        <w:rPr>
+          <w:rFonts w:ascii="Times New Roman" w:eastAsia="Times New Roman" w:hAnsi="Times New Roman" w:cs="Times New Roman"/>
+          <w:sz w:val="23"/>
+          <w:szCs w:val="23"/>
+          <w:lang w:eastAsia="en-CA"/>
+        </w:rPr>
+      </w:pPr>
+    </w:p>
+    <w:p>
+      <w:pPr>
+        <w:pStyle w:val="Heading1"/>
+        <w:rPr>
+          <w:rFonts w:eastAsia="Times New Roman"/>
+          <w:lang w:eastAsia="en-CA"/>
+        </w:rPr>
+      </w:pPr>
+      <w:r>
+        <w:rPr>
+          <w:rFonts w:eastAsia="Times New Roman"/>
+          <w:lang w:eastAsia="en-CA"/>
+        </w:rPr>
+        <w:t>JSON</w:t>
+      </w:r>
+    </w:p>
+    <w:p>
+      <w:pPr>
+        <w:spacing w:after="60" w:line="240" w:lineRule="auto"/>
+        <w:rPr>
+          <w:rFonts w:ascii="Times New Roman" w:eastAsia="Times New Roman" w:hAnsi="Times New Roman" w:cs="Times New Roman"/>
+          <w:sz w:val="23"/>
+          <w:szCs w:val="23"/>
+          <w:lang w:eastAsia="en-CA"/>
+        </w:rPr>
+      </w:pPr>
       <w:hyperlink r:id="rId21" w:tgtFrame="_blank" w:history="1">
+        <w:r>
+          <w:rPr>
+            <w:rFonts w:ascii="Times New Roman" w:eastAsia="Times New Roman" w:hAnsi="Times New Roman" w:cs="Times New Roman"/>
+            <w:color w:val="0000FF"/>
+            <w:sz w:val="23"/>
+            <w:szCs w:val="23"/>
+            <w:lang w:eastAsia="en-CA"/>
+          </w:rPr>
+          <w:t>https://ourworldindata.org/coronavirus-data?country=~TTO</w:t>
+        </w:r>
+      </w:hyperlink>
+    </w:p>
+    <w:p>
+      <w:pPr>
+        <w:spacing w:after="0" w:line="240" w:lineRule="auto"/>
+        <w:rPr>
+          <w:rFonts w:ascii="Times New Roman" w:eastAsia="Times New Roman" w:hAnsi="Times New Roman" w:cs="Times New Roman"/>
+          <w:sz w:val="23"/>
+          <w:szCs w:val="23"/>
+          <w:lang w:eastAsia="en-CA"/>
+        </w:rPr>
+      </w:pPr>
+      <w:r>
+        <w:rPr>
+          <w:rFonts w:ascii="Times New Roman" w:eastAsia="Times New Roman" w:hAnsi="Times New Roman" w:cs="Times New Roman"/>
+          <w:noProof/>
+          <w:sz w:val="23"/>
+          <w:szCs w:val="23"/>
+          <w:lang w:eastAsia="en-CA"/>
+        </w:rPr>
+        <w:drawing>
+          <wp:inline distT="0" distB="0" distL="0" distR="0" wp14:anchorId="34F82E9A" wp14:editId="3020952D">
+            <wp:extent cx="152400" cy="152400"/>
+            <wp:effectExtent l="0" t="0" r="0" b="0"/>
+            <wp:docPr id="8" name="Picture 8" descr="Our World in Data"/>
+            <wp:cNvGraphicFramePr>
+              <a:graphicFrameLocks xmlns:a="http://schemas.openxmlformats.org/drawingml/2006/main" noChangeAspect="1"/>
+            </wp:cNvGraphicFramePr>
+            <a:graphic xmlns:a="http://schemas.openxmlformats.org/drawingml/2006/main">
+              <a:graphicData uri="http://schemas.openxmlformats.org/drawingml/2006/picture">
+                <pic:pic xmlns:pic="http://schemas.openxmlformats.org/drawingml/2006/picture">
+                  <pic:nvPicPr>
+                    <pic:cNvPr id="0" name="Picture 62" descr="Our World in Data"/>
+                    <pic:cNvPicPr>
+                      <a:picLocks noChangeAspect="1" noChangeArrowheads="1"/>
+                    </pic:cNvPicPr>
+                  </pic:nvPicPr>
+                  <pic:blipFill>
+                    <a:blip r:embed="rId13">
+                      <a:extLst>
+                        <a:ext uri="{28A0092B-C50C-407E-A947-70E740481C1C}">
+                          <a14:useLocalDpi xmlns:a14="http://schemas.microsoft.com/office/drawing/2010/main" val="0"/>
+                        </a:ext>
+                      </a:extLst>
+                    </a:blip>
+                    <a:srcRect/>
+                    <a:stretch>
+                      <a:fillRect/>
+                    </a:stretch>
+                  </pic:blipFill>
+                  <pic:spPr bwMode="auto">
+                    <a:xfrm>
+                      <a:off x="0" y="0"/>
+                      <a:ext cx="152400" cy="152400"/>
+                    </a:xfrm>
+                    <a:prstGeom prst="rect">
+                      <a:avLst/>
+                    </a:prstGeom>
+                    <a:noFill/>
+                    <a:ln>
+                      <a:noFill/>
+                    </a:ln>
+                  </pic:spPr>
+                </pic:pic>
+              </a:graphicData>
+            </a:graphic>
+          </wp:inline>
+        </w:drawing>
+      </w:r>
+      <w:r>
+        <w:rPr>
+          <w:rFonts w:ascii="Times New Roman" w:eastAsia="Times New Roman" w:hAnsi="Times New Roman" w:cs="Times New Roman"/>
+          <w:b/>
+          <w:bCs/>
+          <w:sz w:val="23"/>
+          <w:szCs w:val="23"/>
+          <w:lang w:eastAsia="en-CA"/>
+        </w:rPr>
+        <w:t>Our World in Data</w:t>
+      </w:r>
+    </w:p>
+    <w:p>
+      <w:pPr>
+        <w:spacing w:after="0" w:line="240" w:lineRule="auto"/>
+        <w:rPr>
+          <w:rFonts w:ascii="Times New Roman" w:eastAsia="Times New Roman" w:hAnsi="Times New Roman" w:cs="Times New Roman"/>
+          <w:sz w:val="23"/>
+          <w:szCs w:val="23"/>
+          <w:lang w:eastAsia="en-CA"/>
+        </w:rPr>
+      </w:pPr>
+      <w:hyperlink r:id="rId22" w:tgtFrame="_blank" w:history="1">
         <w:r>
           <w:rPr>
             <w:rFonts w:ascii="Times New Roman" w:eastAsia="Times New Roman" w:hAnsi="Times New Roman" w:cs="Times New Roman"/>
@@ -1032,7 +1073,7 @@
           <w:lang w:eastAsia="en-CA"/>
         </w:rPr>
       </w:pPr>
-      <w:hyperlink r:id="rId22" w:tgtFrame="_blank" w:tooltip="Coronavirus Pandemic (COVID-19) – the data" w:history="1">
+      <w:hyperlink r:id="rId23" w:tgtFrame="_blank" w:tooltip="Coronavirus Pandemic (COVID-19) – the data" w:history="1">
         <w:r>
           <w:rPr>
             <w:rFonts w:ascii="Times New Roman" w:eastAsia="Times New Roman" w:hAnsi="Times New Roman" w:cs="Times New Roman"/>
@@ -1583,6 +1624,11 @@
       <w:szCs w:val="32"/>
     </w:rPr>
   </w:style>
+  <w:style w:type="character" w:customStyle="1" w:styleId="c-messageattachmentauthorname">
+    <w:name w:val="c-message_attachment__author_name"/>
+    <w:basedOn w:val="DefaultParagraphFont"/>
+    <w:rsid w:val="00AE6774"/>
+  </w:style>
 </w:styles>
 </file>
 

--- a/Data Sources.docx
+++ b/Data Sources.docx
@@ -585,6 +585,210 @@
     <w:p>
       <w:pPr>
         <w:spacing w:after="120" w:line="240" w:lineRule="auto"/>
+      </w:pPr>
+      <w:hyperlink r:id="rId14" w:tgtFrame="_blank" w:history="1">
+        <w:r>
+          <w:rPr>
+            <w:rStyle w:val="Hyperlink"/>
+            <w:rFonts w:ascii="Arial" w:hAnsi="Arial" w:cs="Arial"/>
+            <w:sz w:val="23"/>
+            <w:szCs w:val="23"/>
+            <w:shd w:val="clear" w:color="auto" w:fill="FFFFFF"/>
+          </w:rPr>
+          <w:t>https://catalog.data.gov/dataset/excess-deaths-associated-with-covid-19-35b8c</w:t>
+        </w:r>
+      </w:hyperlink>
+      <w:r>
+        <w:t xml:space="preserve"> (dataset for mortality rates based on excess deaths)</w:t>
+      </w:r>
+    </w:p>
+    <w:p>
+      <w:pPr>
+        <w:shd w:val="clear" w:color="auto" w:fill="F8F8F8"/>
+        <w:rPr>
+          <w:rFonts w:ascii="Arial" w:hAnsi="Arial" w:cs="Arial"/>
+          <w:color w:val="1D1C1D"/>
+          <w:sz w:val="23"/>
+          <w:szCs w:val="23"/>
+        </w:rPr>
+      </w:pPr>
+      <w:hyperlink r:id="rId15" w:tgtFrame="_blank" w:history="1">
+        <w:r>
+          <w:rPr>
+            <w:rStyle w:val="Hyperlink"/>
+            <w:rFonts w:ascii="Arial" w:hAnsi="Arial" w:cs="Arial"/>
+            <w:sz w:val="23"/>
+            <w:szCs w:val="23"/>
+          </w:rPr>
+          <w:t>https://data.cdc.gov/NCHS/Provisional-Death-Counts-for-Influenza-Pneumonia-a/ynw2-4viq/data</w:t>
+        </w:r>
+      </w:hyperlink>
+    </w:p>
+    <w:p>
+      <w:pPr>
+        <w:shd w:val="clear" w:color="auto" w:fill="F8F8F8"/>
+        <w:rPr>
+          <w:rFonts w:ascii="Arial" w:hAnsi="Arial" w:cs="Arial"/>
+          <w:color w:val="1D1C1D"/>
+          <w:sz w:val="23"/>
+          <w:szCs w:val="23"/>
+        </w:rPr>
+      </w:pPr>
+      <w:r>
+        <w:rPr>
+          <w:rFonts w:ascii="Arial" w:hAnsi="Arial" w:cs="Arial"/>
+          <w:noProof/>
+          <w:color w:val="1D1C1D"/>
+          <w:sz w:val="23"/>
+          <w:szCs w:val="23"/>
+        </w:rPr>
+        <w:drawing>
+          <wp:inline distT="0" distB="0" distL="0" distR="0" wp14:anchorId="7157D99E" wp14:editId="3E58C8E5">
+            <wp:extent cx="152400" cy="152400"/>
+            <wp:effectExtent l="0" t="0" r="0" b="0"/>
+            <wp:docPr id="2" name="Picture 2" descr="Data.CDC.gov"/>
+            <wp:cNvGraphicFramePr>
+              <a:graphicFrameLocks xmlns:a="http://schemas.openxmlformats.org/drawingml/2006/main" noChangeAspect="1"/>
+            </wp:cNvGraphicFramePr>
+            <a:graphic xmlns:a="http://schemas.openxmlformats.org/drawingml/2006/main">
+              <a:graphicData uri="http://schemas.openxmlformats.org/drawingml/2006/picture">
+                <pic:pic xmlns:pic="http://schemas.openxmlformats.org/drawingml/2006/picture">
+                  <pic:nvPicPr>
+                    <pic:cNvPr id="0" name="Picture 2" descr="Data.CDC.gov"/>
+                    <pic:cNvPicPr>
+                      <a:picLocks noChangeAspect="1" noChangeArrowheads="1"/>
+                    </pic:cNvPicPr>
+                  </pic:nvPicPr>
+                  <pic:blipFill>
+                    <a:blip r:embed="rId16">
+                      <a:extLst>
+                        <a:ext uri="{28A0092B-C50C-407E-A947-70E740481C1C}">
+                          <a14:useLocalDpi xmlns:a14="http://schemas.microsoft.com/office/drawing/2010/main" val="0"/>
+                        </a:ext>
+                      </a:extLst>
+                    </a:blip>
+                    <a:srcRect/>
+                    <a:stretch>
+                      <a:fillRect/>
+                    </a:stretch>
+                  </pic:blipFill>
+                  <pic:spPr bwMode="auto">
+                    <a:xfrm>
+                      <a:off x="0" y="0"/>
+                      <a:ext cx="152400" cy="152400"/>
+                    </a:xfrm>
+                    <a:prstGeom prst="rect">
+                      <a:avLst/>
+                    </a:prstGeom>
+                    <a:noFill/>
+                    <a:ln>
+                      <a:noFill/>
+                    </a:ln>
+                  </pic:spPr>
+                </pic:pic>
+              </a:graphicData>
+            </a:graphic>
+          </wp:inline>
+        </w:drawing>
+      </w:r>
+      <w:r>
+        <w:rPr>
+          <w:rStyle w:val="c-messageattachmentauthorname"/>
+          <w:rFonts w:ascii="Arial" w:hAnsi="Arial" w:cs="Arial"/>
+          <w:b/>
+          <w:bCs/>
+          <w:color w:val="1D1C1D"/>
+          <w:sz w:val="23"/>
+          <w:szCs w:val="23"/>
+        </w:rPr>
+        <w:t>Data.CDC.gov</w:t>
+      </w:r>
+    </w:p>
+    <w:p>
+      <w:pPr>
+        <w:shd w:val="clear" w:color="auto" w:fill="F8F8F8"/>
+        <w:rPr>
+          <w:rFonts w:ascii="Arial" w:hAnsi="Arial" w:cs="Arial"/>
+          <w:color w:val="1D1C1D"/>
+          <w:sz w:val="23"/>
+          <w:szCs w:val="23"/>
+        </w:rPr>
+      </w:pPr>
+      <w:hyperlink r:id="rId17" w:tgtFrame="_blank" w:history="1">
+        <w:r>
+          <w:rPr>
+            <w:rStyle w:val="Hyperlink"/>
+            <w:rFonts w:ascii="Arial" w:hAnsi="Arial" w:cs="Arial"/>
+            <w:b/>
+            <w:bCs/>
+            <w:sz w:val="23"/>
+            <w:szCs w:val="23"/>
+          </w:rPr>
+          <w:t>Provisional Death Counts for Influenza, Pneumonia, and COVID-19 | Data | Centers for Disease Control and Prevention</w:t>
+        </w:r>
+      </w:hyperlink>
+    </w:p>
+    <w:p>
+      <w:pPr>
+        <w:shd w:val="clear" w:color="auto" w:fill="F8F8F8"/>
+        <w:rPr>
+          <w:rFonts w:ascii="Arial" w:hAnsi="Arial" w:cs="Arial"/>
+          <w:color w:val="1D1C1D"/>
+          <w:sz w:val="23"/>
+          <w:szCs w:val="23"/>
+        </w:rPr>
+      </w:pPr>
+      <w:r>
+        <w:rPr>
+          <w:rStyle w:val="c-messageattachmenttext"/>
+          <w:rFonts w:ascii="Arial" w:hAnsi="Arial" w:cs="Arial"/>
+          <w:color w:val="1D1C1D"/>
+          <w:sz w:val="23"/>
+          <w:szCs w:val="23"/>
+        </w:rPr>
+        <w:t>Deaths counts for influenza, pneumonia, and coronavirus disease 2019 (COVID-19) reported to NCHS by week ending date, by state and HHS region, and age group.</w:t>
+      </w:r>
+    </w:p>
+    <w:p>
+      <w:pPr>
+        <w:spacing w:after="120" w:line="240" w:lineRule="auto"/>
+        <w:rPr>
+          <w:rFonts w:ascii="Times New Roman" w:eastAsia="Times New Roman" w:hAnsi="Times New Roman" w:cs="Times New Roman"/>
+          <w:sz w:val="23"/>
+          <w:szCs w:val="23"/>
+          <w:lang w:eastAsia="en-CA"/>
+        </w:rPr>
+      </w:pPr>
+    </w:p>
+    <w:p>
+      <w:pPr>
+        <w:spacing w:after="120" w:line="240" w:lineRule="auto"/>
+        <w:rPr>
+          <w:rFonts w:ascii="Times New Roman" w:eastAsia="Times New Roman" w:hAnsi="Times New Roman" w:cs="Times New Roman"/>
+          <w:sz w:val="23"/>
+          <w:szCs w:val="23"/>
+          <w:lang w:eastAsia="en-CA"/>
+        </w:rPr>
+      </w:pPr>
+      <w:hyperlink r:id="rId18" w:history="1">
+        <w:r>
+          <w:rPr>
+            <w:rStyle w:val="Hyperlink"/>
+            <w:rFonts w:ascii="Arial" w:hAnsi="Arial" w:cs="Arial"/>
+            <w:sz w:val="23"/>
+            <w:szCs w:val="23"/>
+            <w:shd w:val="clear" w:color="auto" w:fill="F8F8F8"/>
+          </w:rPr>
+          <w:t xml:space="preserve">https://apps.who.int/flumart/Default?ReportNo=12 </w:t>
+        </w:r>
+      </w:hyperlink>
+      <w:r>
+        <w:t xml:space="preserve"> (set filter based on country and time then save csv file)</w:t>
+      </w:r>
+    </w:p>
+    <w:p>
+      <w:pPr>
+        <w:spacing w:after="120" w:line="240" w:lineRule="auto"/>
         <w:rPr>
           <w:rFonts w:ascii="Times New Roman" w:eastAsia="Times New Roman" w:hAnsi="Times New Roman" w:cs="Times New Roman"/>
           <w:sz w:val="23"/>
@@ -619,7 +823,7 @@
           <w:lang w:eastAsia="en-CA"/>
         </w:rPr>
       </w:pPr>
-      <w:hyperlink r:id="rId14" w:tgtFrame="_blank" w:history="1">
+      <w:hyperlink r:id="rId19" w:tgtFrame="_blank" w:history="1">
         <w:r>
           <w:rPr>
             <w:rFonts w:ascii="Times New Roman" w:eastAsia="Times New Roman" w:hAnsi="Times New Roman" w:cs="Times New Roman"/>
@@ -653,7 +857,7 @@
           <w:lang w:eastAsia="en-CA"/>
         </w:rPr>
       </w:pPr>
-      <w:hyperlink r:id="rId15" w:history="1">
+      <w:hyperlink r:id="rId20" w:history="1">
         <w:r>
           <w:rPr>
             <w:rStyle w:val="Hyperlink"/>
@@ -703,7 +907,7 @@
           <w:lang w:eastAsia="en-CA"/>
         </w:rPr>
       </w:pPr>
-      <w:hyperlink r:id="rId16" w:tgtFrame="_blank" w:history="1">
+      <w:hyperlink r:id="rId21" w:tgtFrame="_blank" w:history="1">
         <w:r>
           <w:rPr>
             <w:rFonts w:ascii="Times New Roman" w:eastAsia="Times New Roman" w:hAnsi="Times New Roman" w:cs="Times New Roman"/>
@@ -737,6 +941,15 @@
         </w:rPr>
         <w:t>This statistic shows the unemployment rate in the leading industrial and emerging countries from August 2019 to August 2020. (270 kB)</w:t>
       </w:r>
+      <w:r>
+        <w:rPr>
+          <w:rFonts w:ascii="Times New Roman" w:eastAsia="Times New Roman" w:hAnsi="Times New Roman" w:cs="Times New Roman"/>
+          <w:sz w:val="23"/>
+          <w:szCs w:val="23"/>
+          <w:lang w:eastAsia="en-CA"/>
+        </w:rPr>
+        <w:t xml:space="preserve"> (NOT FREE)</w:t>
+      </w:r>
     </w:p>
     <w:p>
       <w:pPr>
@@ -748,7 +961,7 @@
           <w:lang w:eastAsia="en-CA"/>
         </w:rPr>
       </w:pPr>
-      <w:hyperlink r:id="rId17" w:tgtFrame="_blank" w:tooltip="Monthly unemployment rate in industrial and emerging countries 2020 | Statista" w:history="1">
+      <w:hyperlink r:id="rId22" w:tgtFrame="_blank" w:tooltip="Monthly unemployment rate in industrial and emerging countries 2020 | Statista" w:history="1">
         <w:r>
           <w:rPr>
             <w:rFonts w:ascii="Times New Roman" w:eastAsia="Times New Roman" w:hAnsi="Times New Roman" w:cs="Times New Roman"/>
@@ -810,7 +1023,7 @@
           <w:lang w:eastAsia="en-CA"/>
         </w:rPr>
       </w:pPr>
-      <w:hyperlink r:id="rId18" w:tgtFrame="_blank" w:history="1">
+      <w:hyperlink r:id="rId23" w:tgtFrame="_blank" w:history="1">
         <w:r>
           <w:rPr>
             <w:rFonts w:ascii="Times New Roman" w:eastAsia="Times New Roman" w:hAnsi="Times New Roman" w:cs="Times New Roman"/>
@@ -833,7 +1046,7 @@
           <w:lang w:eastAsia="en-CA"/>
         </w:rPr>
       </w:pPr>
-      <w:hyperlink r:id="rId19" w:tgtFrame="_blank" w:history="1">
+      <w:hyperlink r:id="rId24" w:tgtFrame="_blank" w:history="1">
         <w:r>
           <w:rPr>
             <w:rFonts w:ascii="Times New Roman" w:eastAsia="Times New Roman" w:hAnsi="Times New Roman" w:cs="Times New Roman"/>
@@ -865,7 +1078,7 @@
           <w:lang w:eastAsia="en-CA"/>
         </w:rPr>
       </w:pPr>
-      <w:hyperlink r:id="rId20" w:history="1">
+      <w:hyperlink r:id="rId25" w:history="1">
         <w:r>
           <w:rPr>
             <w:rStyle w:val="Hyperlink"/>
@@ -926,7 +1139,7 @@
           <w:lang w:eastAsia="en-CA"/>
         </w:rPr>
       </w:pPr>
-      <w:hyperlink r:id="rId21" w:tgtFrame="_blank" w:history="1">
+      <w:hyperlink r:id="rId26" w:tgtFrame="_blank" w:history="1">
         <w:r>
           <w:rPr>
             <w:rFonts w:ascii="Times New Roman" w:eastAsia="Times New Roman" w:hAnsi="Times New Roman" w:cs="Times New Roman"/>
@@ -1028,7 +1241,7 @@
           <w:lang w:eastAsia="en-CA"/>
         </w:rPr>
       </w:pPr>
-      <w:hyperlink r:id="rId22" w:tgtFrame="_blank" w:history="1">
+      <w:hyperlink r:id="rId27" w:tgtFrame="_blank" w:history="1">
         <w:r>
           <w:rPr>
             <w:rFonts w:ascii="Times New Roman" w:eastAsia="Times New Roman" w:hAnsi="Times New Roman" w:cs="Times New Roman"/>
@@ -1073,7 +1286,7 @@
           <w:lang w:eastAsia="en-CA"/>
         </w:rPr>
       </w:pPr>
-      <w:hyperlink r:id="rId23" w:tgtFrame="_blank" w:tooltip="Coronavirus Pandemic (COVID-19) – the data" w:history="1">
+      <w:hyperlink r:id="rId28" w:tgtFrame="_blank" w:tooltip="Coronavirus Pandemic (COVID-19) – the data" w:history="1">
         <w:r>
           <w:rPr>
             <w:rFonts w:ascii="Times New Roman" w:eastAsia="Times New Roman" w:hAnsi="Times New Roman" w:cs="Times New Roman"/>
@@ -1629,6 +1842,11 @@
     <w:basedOn w:val="DefaultParagraphFont"/>
     <w:rsid w:val="00AE6774"/>
   </w:style>
+  <w:style w:type="character" w:customStyle="1" w:styleId="c-messageattachmenttext">
+    <w:name w:val="c-message_attachment__text"/>
+    <w:basedOn w:val="DefaultParagraphFont"/>
+    <w:rsid w:val="00D00924"/>
+  </w:style>
 </w:styles>
 </file>
 
